--- a/img/pool_icon/icons.docx
+++ b/img/pool_icon/icons.docx
@@ -26,16 +26,15 @@
         </w:rPr>
         <w:fldChar w:fldCharType="separate"/>
       </w:r>
-      <w:bookmarkStart w:id="0" w:name="_GoBack"/>
       <w:r>
         <w:rPr>
           <w:rFonts w:ascii="Times New Roman" w:eastAsia="Times New Roman" w:hAnsi="Times New Roman" w:cs="Times New Roman"/>
           <w:noProof/>
         </w:rPr>
         <w:drawing>
-          <wp:inline distT="0" distB="0" distL="0" distR="0" wp14:anchorId="600A4AEF" wp14:editId="1CFE37DF">
-            <wp:extent cx="1048385" cy="1037849"/>
-            <wp:effectExtent l="0" t="0" r="5715" b="3810"/>
+          <wp:inline distT="0" distB="0" distL="0" distR="0" wp14:anchorId="600A4AEF" wp14:editId="56603D4F">
+            <wp:extent cx="904440" cy="895350"/>
+            <wp:effectExtent l="0" t="0" r="0" b="0"/>
             <wp:docPr id="2" name="Picture 2"/>
             <wp:cNvGraphicFramePr>
               <a:graphicFrameLocks xmlns:a="http://schemas.openxmlformats.org/drawingml/2006/main" noChangeAspect="1"/>
@@ -65,7 +64,7 @@
                   <pic:spPr bwMode="auto">
                     <a:xfrm>
                       <a:off x="0" y="0"/>
-                      <a:ext cx="1085872" cy="1074959"/>
+                      <a:ext cx="943711" cy="934226"/>
                     </a:xfrm>
                     <a:prstGeom prst="rect">
                       <a:avLst/>
@@ -81,7 +80,6 @@
           </wp:inline>
         </w:drawing>
       </w:r>
-      <w:bookmarkEnd w:id="0"/>
       <w:r>
         <w:rPr>
           <w:rFonts w:ascii="Times New Roman" w:eastAsia="Times New Roman" w:hAnsi="Times New Roman" w:cs="Times New Roman"/>
@@ -105,7 +103,7 @@
         <w:rPr>
           <w:rFonts w:ascii="Times New Roman" w:eastAsia="Times New Roman" w:hAnsi="Times New Roman" w:cs="Times New Roman"/>
         </w:rPr>
-        <w:instrText xml:space="preserve"> INCLUDEPICTURE "https://documents.lucidchart.com/documents/b6338268-1fe5-44c8-bb91-15c3a4395fb4/pages/HgPLAIwcl2b5?a=8450&amp;x=444&amp;y=353&amp;w=792&amp;h=169&amp;store=1&amp;accept=image%2F*&amp;auth=LCA%20a6f3ce7f00dad0fadaf99fb59d3f71e9466cb33a-ts%3D1566745455" \* MERGEFORMATINET </w:instrText>
+        <w:instrText xml:space="preserve"> INCLUDEPICTURE "https://documents.lucidchart.com/documents/b6338268-1fe5-44c8-bb91-15c3a4395fb4/pages/HgPLAIwcl2b5?a=8935&amp;x=525&amp;y=311&amp;w=707&amp;h=197&amp;store=1&amp;accept=image%2F*&amp;auth=LCA%200838731563e770c74e9e0a1c0b69e60753a2cb73-ts%3D1566891706" \* MERGEFORMATINET </w:instrText>
       </w:r>
       <w:r>
         <w:rPr>
@@ -119,10 +117,10 @@
           <w:noProof/>
         </w:rPr>
         <w:drawing>
-          <wp:inline distT="0" distB="0" distL="0" distR="0" wp14:anchorId="34579353" wp14:editId="74024800">
-            <wp:extent cx="4924425" cy="1044393"/>
+          <wp:inline distT="0" distB="0" distL="0" distR="0" wp14:anchorId="42106C1A" wp14:editId="7B74C86F">
+            <wp:extent cx="3248025" cy="904910"/>
             <wp:effectExtent l="0" t="0" r="3175" b="0"/>
-            <wp:docPr id="3" name="Picture 3"/>
+            <wp:docPr id="1" name="Picture 1"/>
             <wp:cNvGraphicFramePr>
               <a:graphicFrameLocks xmlns:a="http://schemas.openxmlformats.org/drawingml/2006/main" noChangeAspect="1"/>
             </wp:cNvGraphicFramePr>
@@ -130,7 +128,7 @@
               <a:graphicData uri="http://schemas.openxmlformats.org/drawingml/2006/picture">
                 <pic:pic xmlns:pic="http://schemas.openxmlformats.org/drawingml/2006/picture">
                   <pic:nvPicPr>
-                    <pic:cNvPr id="0" name="Picture 8"/>
+                    <pic:cNvPr id="0" name="Picture 1"/>
                     <pic:cNvPicPr>
                       <a:picLocks noChangeAspect="1" noChangeArrowheads="1"/>
                     </pic:cNvPicPr>
@@ -151,7 +149,7 @@
                   <pic:spPr bwMode="auto">
                     <a:xfrm>
                       <a:off x="0" y="0"/>
-                      <a:ext cx="5124395" cy="1086803"/>
+                      <a:ext cx="3487457" cy="971617"/>
                     </a:xfrm>
                     <a:prstGeom prst="rect">
                       <a:avLst/>
@@ -180,6 +178,13 @@
           <w:rFonts w:ascii="Times New Roman" w:eastAsia="Times New Roman" w:hAnsi="Times New Roman" w:cs="Times New Roman"/>
         </w:rPr>
       </w:pPr>
+    </w:p>
+    <w:p>
+      <w:pPr>
+        <w:rPr>
+          <w:rFonts w:ascii="Times New Roman" w:eastAsia="Times New Roman" w:hAnsi="Times New Roman" w:cs="Times New Roman"/>
+        </w:rPr>
+      </w:pPr>
       <w:r>
         <w:rPr>
           <w:rFonts w:ascii="Times New Roman" w:eastAsia="Times New Roman" w:hAnsi="Times New Roman" w:cs="Times New Roman"/>
@@ -204,9 +209,9 @@
           <w:noProof/>
         </w:rPr>
         <w:drawing>
-          <wp:inline distT="0" distB="0" distL="0" distR="0" wp14:anchorId="61465478" wp14:editId="63171A8F">
-            <wp:extent cx="1048385" cy="1047115"/>
-            <wp:effectExtent l="0" t="0" r="5715" b="0"/>
+          <wp:inline distT="0" distB="0" distL="0" distR="0" wp14:anchorId="61465478" wp14:editId="127D4302">
+            <wp:extent cx="904240" cy="903145"/>
+            <wp:effectExtent l="0" t="0" r="0" b="0"/>
             <wp:docPr id="4" name="Picture 4"/>
             <wp:cNvGraphicFramePr>
               <a:graphicFrameLocks xmlns:a="http://schemas.openxmlformats.org/drawingml/2006/main" noChangeAspect="1"/>
@@ -236,7 +241,7 @@
                   <pic:spPr bwMode="auto">
                     <a:xfrm>
                       <a:off x="0" y="0"/>
-                      <a:ext cx="1071852" cy="1070554"/>
+                      <a:ext cx="937081" cy="935946"/>
                     </a:xfrm>
                     <a:prstGeom prst="rect">
                       <a:avLst/>
@@ -258,13 +263,6 @@
         </w:rPr>
         <w:fldChar w:fldCharType="end"/>
       </w:r>
-    </w:p>
-    <w:p>
-      <w:pPr>
-        <w:rPr>
-          <w:rFonts w:ascii="Times New Roman" w:eastAsia="Times New Roman" w:hAnsi="Times New Roman" w:cs="Times New Roman"/>
-        </w:rPr>
-      </w:pPr>
       <w:r>
         <w:rPr>
           <w:rFonts w:ascii="Times New Roman" w:eastAsia="Times New Roman" w:hAnsi="Times New Roman" w:cs="Times New Roman"/>
@@ -275,7 +273,7 @@
         <w:rPr>
           <w:rFonts w:ascii="Times New Roman" w:eastAsia="Times New Roman" w:hAnsi="Times New Roman" w:cs="Times New Roman"/>
         </w:rPr>
-        <w:instrText xml:space="preserve"> INCLUDEPICTURE "https://documents.lucidchart.com/documents/b6338268-1fe5-44c8-bb91-15c3a4395fb4/pages/HgPLAIwcl2b5?a=8451&amp;x=455&amp;y=546&amp;w=792&amp;h=213&amp;store=1&amp;accept=image%2F*&amp;auth=LCA%20d038170a86276caefc36404d3eb8e8581e2bb6f2-ts%3D1566745455" \* MERGEFORMATINET </w:instrText>
+        <w:instrText xml:space="preserve"> INCLUDEPICTURE "https://documents.lucidchart.com/documents/b6338268-1fe5-44c8-bb91-15c3a4395fb4/pages/HgPLAIwcl2b5?a=8935&amp;x=548&amp;y=491&amp;w=704&amp;h=197&amp;store=1&amp;accept=image%2F*&amp;auth=LCA%203c4200befd460610666bbe680f5573411b890c10-ts%3D1566891706" \* MERGEFORMATINET </w:instrText>
       </w:r>
       <w:r>
         <w:rPr>
@@ -289,10 +287,10 @@
           <w:noProof/>
         </w:rPr>
         <w:drawing>
-          <wp:inline distT="0" distB="0" distL="0" distR="0" wp14:anchorId="29476965" wp14:editId="568E3D2D">
-            <wp:extent cx="4143375" cy="1108881"/>
-            <wp:effectExtent l="0" t="0" r="0" b="0"/>
-            <wp:docPr id="5" name="Picture 5"/>
+          <wp:inline distT="0" distB="0" distL="0" distR="0" wp14:anchorId="3B184128" wp14:editId="37F05C17">
+            <wp:extent cx="3233747" cy="904875"/>
+            <wp:effectExtent l="0" t="0" r="5080" b="0"/>
+            <wp:docPr id="10" name="Picture 10"/>
             <wp:cNvGraphicFramePr>
               <a:graphicFrameLocks xmlns:a="http://schemas.openxmlformats.org/drawingml/2006/main" noChangeAspect="1"/>
             </wp:cNvGraphicFramePr>
@@ -300,7 +298,7 @@
               <a:graphicData uri="http://schemas.openxmlformats.org/drawingml/2006/picture">
                 <pic:pic xmlns:pic="http://schemas.openxmlformats.org/drawingml/2006/picture">
                   <pic:nvPicPr>
-                    <pic:cNvPr id="0" name="Picture 12"/>
+                    <pic:cNvPr id="0" name="Picture 3"/>
                     <pic:cNvPicPr>
                       <a:picLocks noChangeAspect="1" noChangeArrowheads="1"/>
                     </pic:cNvPicPr>
@@ -321,7 +319,7 @@
                   <pic:spPr bwMode="auto">
                     <a:xfrm>
                       <a:off x="0" y="0"/>
-                      <a:ext cx="4201334" cy="1124392"/>
+                      <a:ext cx="3379471" cy="945652"/>
                     </a:xfrm>
                     <a:prstGeom prst="rect">
                       <a:avLst/>
@@ -350,6 +348,20 @@
           <w:rFonts w:ascii="Times New Roman" w:eastAsia="Times New Roman" w:hAnsi="Times New Roman" w:cs="Times New Roman"/>
         </w:rPr>
       </w:pPr>
+    </w:p>
+    <w:p>
+      <w:pPr>
+        <w:rPr>
+          <w:rFonts w:ascii="Times New Roman" w:eastAsia="Times New Roman" w:hAnsi="Times New Roman" w:cs="Times New Roman"/>
+        </w:rPr>
+      </w:pPr>
+    </w:p>
+    <w:p>
+      <w:pPr>
+        <w:rPr>
+          <w:rFonts w:ascii="Times New Roman" w:eastAsia="Times New Roman" w:hAnsi="Times New Roman" w:cs="Times New Roman"/>
+        </w:rPr>
+      </w:pPr>
       <w:r>
         <w:rPr>
           <w:rFonts w:ascii="Times New Roman" w:eastAsia="Times New Roman" w:hAnsi="Times New Roman" w:cs="Times New Roman"/>
@@ -374,9 +386,9 @@
           <w:noProof/>
         </w:rPr>
         <w:drawing>
-          <wp:inline distT="0" distB="0" distL="0" distR="0" wp14:anchorId="5101EFF8" wp14:editId="13551DF2">
-            <wp:extent cx="1048385" cy="1066487"/>
-            <wp:effectExtent l="0" t="0" r="5715" b="635"/>
+          <wp:inline distT="0" distB="0" distL="0" distR="0" wp14:anchorId="5101EFF8" wp14:editId="537667B1">
+            <wp:extent cx="892969" cy="904875"/>
+            <wp:effectExtent l="0" t="0" r="0" b="0"/>
             <wp:docPr id="6" name="Picture 6"/>
             <wp:cNvGraphicFramePr>
               <a:graphicFrameLocks xmlns:a="http://schemas.openxmlformats.org/drawingml/2006/main" noChangeAspect="1"/>
@@ -406,7 +418,7 @@
                   <pic:spPr bwMode="auto">
                     <a:xfrm>
                       <a:off x="0" y="0"/>
-                      <a:ext cx="1078792" cy="1097419"/>
+                      <a:ext cx="932339" cy="944770"/>
                     </a:xfrm>
                     <a:prstGeom prst="rect">
                       <a:avLst/>
@@ -438,7 +450,7 @@
         <w:rPr>
           <w:rFonts w:ascii="Times New Roman" w:eastAsia="Times New Roman" w:hAnsi="Times New Roman" w:cs="Times New Roman"/>
         </w:rPr>
-        <w:instrText xml:space="preserve"> INCLUDEPICTURE "https://documents.lucidchart.com/documents/b6338268-1fe5-44c8-bb91-15c3a4395fb4/pages/HgPLAIwcl2b5?a=8451&amp;x=455&amp;y=764&amp;w=792&amp;h=213&amp;store=1&amp;accept=image%2F*&amp;auth=LCA%20be670de55eb14a2cca27775f5149af599b1b721c-ts%3D1566745455" \* MERGEFORMATINET </w:instrText>
+        <w:instrText xml:space="preserve"> INCLUDEPICTURE "https://documents.lucidchart.com/documents/b6338268-1fe5-44c8-bb91-15c3a4395fb4/pages/HgPLAIwcl2b5?a=8935&amp;x=548&amp;y=673&amp;w=704&amp;h=197&amp;store=1&amp;accept=image%2F*&amp;auth=LCA%20110d327b2579936bbfe5f6a8f925f1cb8b49b893-ts%3D1566891706" \* MERGEFORMATINET </w:instrText>
       </w:r>
       <w:r>
         <w:rPr>
@@ -452,10 +464,10 @@
           <w:noProof/>
         </w:rPr>
         <w:drawing>
-          <wp:inline distT="0" distB="0" distL="0" distR="0" wp14:anchorId="507CE4C0" wp14:editId="3A051E38">
-            <wp:extent cx="4019355" cy="1075690"/>
-            <wp:effectExtent l="0" t="0" r="0" b="3810"/>
-            <wp:docPr id="7" name="Picture 7" descr="A picture containing indoor&#10;&#10;Description automatically generated"/>
+          <wp:inline distT="0" distB="0" distL="0" distR="0" wp14:anchorId="1AC2EFEF" wp14:editId="35621F81">
+            <wp:extent cx="3219450" cy="900875"/>
+            <wp:effectExtent l="0" t="0" r="0" b="1270"/>
+            <wp:docPr id="11" name="Picture 11" descr="A picture containing indoor&#10;&#10;Description automatically generated"/>
             <wp:cNvGraphicFramePr>
               <a:graphicFrameLocks xmlns:a="http://schemas.openxmlformats.org/drawingml/2006/main" noChangeAspect="1"/>
             </wp:cNvGraphicFramePr>
@@ -463,7 +475,7 @@
               <a:graphicData uri="http://schemas.openxmlformats.org/drawingml/2006/picture">
                 <pic:pic xmlns:pic="http://schemas.openxmlformats.org/drawingml/2006/picture">
                   <pic:nvPicPr>
-                    <pic:cNvPr id="0" name="Picture 16"/>
+                    <pic:cNvPr id="0" name="Picture 5"/>
                     <pic:cNvPicPr>
                       <a:picLocks noChangeAspect="1" noChangeArrowheads="1"/>
                     </pic:cNvPicPr>
@@ -484,7 +496,7 @@
                   <pic:spPr bwMode="auto">
                     <a:xfrm>
                       <a:off x="0" y="0"/>
-                      <a:ext cx="4123296" cy="1103508"/>
+                      <a:ext cx="3354427" cy="938645"/>
                     </a:xfrm>
                     <a:prstGeom prst="rect">
                       <a:avLst/>
@@ -520,6 +532,20 @@
           <w:rFonts w:ascii="Times New Roman" w:eastAsia="Times New Roman" w:hAnsi="Times New Roman" w:cs="Times New Roman"/>
         </w:rPr>
       </w:pPr>
+    </w:p>
+    <w:p>
+      <w:pPr>
+        <w:rPr>
+          <w:rFonts w:ascii="Times New Roman" w:eastAsia="Times New Roman" w:hAnsi="Times New Roman" w:cs="Times New Roman"/>
+        </w:rPr>
+      </w:pPr>
+    </w:p>
+    <w:p>
+      <w:pPr>
+        <w:rPr>
+          <w:rFonts w:ascii="Times New Roman" w:eastAsia="Times New Roman" w:hAnsi="Times New Roman" w:cs="Times New Roman"/>
+        </w:rPr>
+      </w:pPr>
       <w:r>
         <w:rPr>
           <w:rFonts w:ascii="Times New Roman" w:eastAsia="Times New Roman" w:hAnsi="Times New Roman" w:cs="Times New Roman"/>
@@ -530,7 +556,7 @@
         <w:rPr>
           <w:rFonts w:ascii="Times New Roman" w:eastAsia="Times New Roman" w:hAnsi="Times New Roman" w:cs="Times New Roman"/>
         </w:rPr>
-        <w:instrText xml:space="preserve"> INCLUDEPICTURE "https://documents.lucidchart.com/documents/b6338268-1fe5-44c8-bb91-15c3a4395fb4/pages/HgPLAIwcl2b5?a=8451&amp;x=229&amp;y=967&amp;w=259&amp;h=220&amp;store=1&amp;accept=image%2F*&amp;auth=LCA%2041244e93c7c85f38b16d791b86cf08d9b1017124-ts%3D1566745455" \* MERGEFORMATINET </w:instrText>
+        <w:instrText xml:space="preserve"> INCLUDEPICTURE "https://documents.lucidchart.com/documents/b6338268-1fe5-44c8-bb91-15c3a4395fb4/pages/HgPLAIwcl2b5?a=8936&amp;x=299&amp;y=972&amp;w=118&amp;h=209&amp;store=1&amp;accept=image%2F*&amp;auth=LCA%206900d1d665ee518b824bea2eadf819b112f4103d-ts%3D1566891706" \* MERGEFORMATINET </w:instrText>
       </w:r>
       <w:r>
         <w:rPr>
@@ -544,10 +570,10 @@
           <w:noProof/>
         </w:rPr>
         <w:drawing>
-          <wp:inline distT="0" distB="0" distL="0" distR="0" wp14:anchorId="2EAB484B" wp14:editId="5367DB56">
-            <wp:extent cx="1057275" cy="1047480"/>
+          <wp:inline distT="0" distB="0" distL="0" distR="0" wp14:anchorId="04A3F530" wp14:editId="709275CF">
+            <wp:extent cx="905019" cy="904875"/>
             <wp:effectExtent l="0" t="0" r="0" b="0"/>
-            <wp:docPr id="8" name="Picture 8" descr="A close up of a sign&#10;&#10;Description automatically generated"/>
+            <wp:docPr id="14" name="Picture 14" descr="A picture containing furniture&#10;&#10;Description automatically generated"/>
             <wp:cNvGraphicFramePr>
               <a:graphicFrameLocks xmlns:a="http://schemas.openxmlformats.org/drawingml/2006/main" noChangeAspect="1"/>
             </wp:cNvGraphicFramePr>
@@ -555,7 +581,7 @@
               <a:graphicData uri="http://schemas.openxmlformats.org/drawingml/2006/picture">
                 <pic:pic xmlns:pic="http://schemas.openxmlformats.org/drawingml/2006/picture">
                   <pic:nvPicPr>
-                    <pic:cNvPr id="0" name="Picture 18"/>
+                    <pic:cNvPr id="0" name="Picture 14"/>
                     <pic:cNvPicPr>
                       <a:picLocks noChangeAspect="1" noChangeArrowheads="1"/>
                     </pic:cNvPicPr>
@@ -576,7 +602,7 @@
                   <pic:spPr bwMode="auto">
                     <a:xfrm>
                       <a:off x="0" y="0"/>
-                      <a:ext cx="1082008" cy="1071984"/>
+                      <a:ext cx="940185" cy="940035"/>
                     </a:xfrm>
                     <a:prstGeom prst="rect">
                       <a:avLst/>
@@ -598,6 +624,13 @@
         </w:rPr>
         <w:fldChar w:fldCharType="end"/>
       </w:r>
+    </w:p>
+    <w:p>
+      <w:pPr>
+        <w:rPr>
+          <w:rFonts w:ascii="Times New Roman" w:eastAsia="Times New Roman" w:hAnsi="Times New Roman" w:cs="Times New Roman"/>
+        </w:rPr>
+      </w:pPr>
       <w:r>
         <w:rPr>
           <w:rFonts w:ascii="Times New Roman" w:eastAsia="Times New Roman" w:hAnsi="Times New Roman" w:cs="Times New Roman"/>
@@ -608,7 +641,7 @@
         <w:rPr>
           <w:rFonts w:ascii="Times New Roman" w:eastAsia="Times New Roman" w:hAnsi="Times New Roman" w:cs="Times New Roman"/>
         </w:rPr>
-        <w:instrText xml:space="preserve"> INCLUDEPICTURE "https://documents.lucidchart.com/documents/b6338268-1fe5-44c8-bb91-15c3a4395fb4/pages/HgPLAIwcl2b5?a=8451&amp;x=455&amp;y=983&amp;w=792&amp;h=187&amp;store=1&amp;accept=image%2F*&amp;auth=LCA%20dff242eb70b2bba7ac4e2edf84651ea2a8e8065e-ts%3D1566745455" \* MERGEFORMATINET </w:instrText>
+        <w:instrText xml:space="preserve"> INCLUDEPICTURE "https://documents.lucidchart.com/documents/b6338268-1fe5-44c8-bb91-15c3a4395fb4/pages/HgPLAIwcl2b5?a=8936&amp;x=525&amp;y=984&amp;w=704&amp;h=197&amp;store=1&amp;accept=image%2F*&amp;auth=LCA%20f5e0f6c35f5daf610aefe6e7f10259c812aa3fc2-ts%3D1566891706" \* MERGEFORMATINET </w:instrText>
       </w:r>
       <w:r>
         <w:rPr>
@@ -622,10 +655,10 @@
           <w:noProof/>
         </w:rPr>
         <w:drawing>
-          <wp:inline distT="0" distB="0" distL="0" distR="0" wp14:anchorId="3D9BB08E" wp14:editId="6E4787B8">
-            <wp:extent cx="4457700" cy="1052650"/>
-            <wp:effectExtent l="0" t="0" r="0" b="1905"/>
-            <wp:docPr id="9" name="Picture 9"/>
+          <wp:inline distT="0" distB="0" distL="0" distR="0" wp14:anchorId="30C2806A" wp14:editId="2DB2E17C">
+            <wp:extent cx="3248025" cy="908870"/>
+            <wp:effectExtent l="0" t="0" r="3175" b="5715"/>
+            <wp:docPr id="12" name="Picture 12"/>
             <wp:cNvGraphicFramePr>
               <a:graphicFrameLocks xmlns:a="http://schemas.openxmlformats.org/drawingml/2006/main" noChangeAspect="1"/>
             </wp:cNvGraphicFramePr>
@@ -633,7 +666,7 @@
               <a:graphicData uri="http://schemas.openxmlformats.org/drawingml/2006/picture">
                 <pic:pic xmlns:pic="http://schemas.openxmlformats.org/drawingml/2006/picture">
                   <pic:nvPicPr>
-                    <pic:cNvPr id="0" name="Picture 20"/>
+                    <pic:cNvPr id="0" name="Picture 7"/>
                     <pic:cNvPicPr>
                       <a:picLocks noChangeAspect="1" noChangeArrowheads="1"/>
                     </pic:cNvPicPr>
@@ -654,7 +687,7 @@
                   <pic:spPr bwMode="auto">
                     <a:xfrm>
                       <a:off x="0" y="0"/>
-                      <a:ext cx="4579137" cy="1081326"/>
+                      <a:ext cx="3342172" cy="935214"/>
                     </a:xfrm>
                     <a:prstGeom prst="rect">
                       <a:avLst/>
@@ -676,6 +709,866 @@
         </w:rPr>
         <w:fldChar w:fldCharType="end"/>
       </w:r>
+    </w:p>
+    <w:p>
+      <w:pPr>
+        <w:rPr>
+          <w:rFonts w:ascii="Times New Roman" w:eastAsia="Times New Roman" w:hAnsi="Times New Roman" w:cs="Times New Roman"/>
+        </w:rPr>
+      </w:pPr>
+    </w:p>
+    <w:p>
+      <w:pPr>
+        <w:rPr>
+          <w:rFonts w:ascii="Times New Roman" w:eastAsia="Times New Roman" w:hAnsi="Times New Roman" w:cs="Times New Roman"/>
+        </w:rPr>
+      </w:pPr>
+      <w:r>
+        <w:rPr>
+          <w:rFonts w:ascii="Times New Roman" w:eastAsia="Times New Roman" w:hAnsi="Times New Roman" w:cs="Times New Roman"/>
+        </w:rPr>
+        <w:fldChar w:fldCharType="begin"/>
+      </w:r>
+      <w:r>
+        <w:rPr>
+          <w:rFonts w:ascii="Times New Roman" w:eastAsia="Times New Roman" w:hAnsi="Times New Roman" w:cs="Times New Roman"/>
+        </w:rPr>
+        <w:instrText xml:space="preserve"> INCLUDEPICTURE "https://documents.lucidchart.com/documents/b6338268-1fe5-44c8-bb91-15c3a4395fb4/pages/HgPLAIwcl2b5?a=8936&amp;x=299&amp;y=1231&amp;w=168&amp;h=209&amp;store=1&amp;accept=image%2F*&amp;auth=LCA%2065317a6df37efa2568d55c9a5cf43ba106ae34c6-ts%3D1566891706" \* MERGEFORMATINET </w:instrText>
+      </w:r>
+      <w:r>
+        <w:rPr>
+          <w:rFonts w:ascii="Times New Roman" w:eastAsia="Times New Roman" w:hAnsi="Times New Roman" w:cs="Times New Roman"/>
+        </w:rPr>
+        <w:fldChar w:fldCharType="separate"/>
+      </w:r>
+      <w:r>
+        <w:rPr>
+          <w:rFonts w:ascii="Times New Roman" w:eastAsia="Times New Roman" w:hAnsi="Times New Roman" w:cs="Times New Roman"/>
+          <w:noProof/>
+        </w:rPr>
+        <w:drawing>
+          <wp:inline distT="0" distB="0" distL="0" distR="0" wp14:anchorId="739229AF" wp14:editId="4B09099E">
+            <wp:extent cx="912715" cy="904240"/>
+            <wp:effectExtent l="0" t="0" r="1905" b="0"/>
+            <wp:docPr id="15" name="Picture 15" descr="A close up of a device&#10;&#10;Description automatically generated"/>
+            <wp:cNvGraphicFramePr>
+              <a:graphicFrameLocks xmlns:a="http://schemas.openxmlformats.org/drawingml/2006/main" noChangeAspect="1"/>
+            </wp:cNvGraphicFramePr>
+            <a:graphic xmlns:a="http://schemas.openxmlformats.org/drawingml/2006/main">
+              <a:graphicData uri="http://schemas.openxmlformats.org/drawingml/2006/picture">
+                <pic:pic xmlns:pic="http://schemas.openxmlformats.org/drawingml/2006/picture">
+                  <pic:nvPicPr>
+                    <pic:cNvPr id="0" name="Picture 16"/>
+                    <pic:cNvPicPr>
+                      <a:picLocks noChangeAspect="1" noChangeArrowheads="1"/>
+                    </pic:cNvPicPr>
+                  </pic:nvPicPr>
+                  <pic:blipFill>
+                    <a:blip r:embed="rId12">
+                      <a:extLst>
+                        <a:ext uri="{28A0092B-C50C-407E-A947-70E740481C1C}">
+                          <a14:useLocalDpi xmlns:a14="http://schemas.microsoft.com/office/drawing/2010/main" val="0"/>
+                        </a:ext>
+                      </a:extLst>
+                    </a:blip>
+                    <a:srcRect/>
+                    <a:stretch>
+                      <a:fillRect/>
+                    </a:stretch>
+                  </pic:blipFill>
+                  <pic:spPr bwMode="auto">
+                    <a:xfrm>
+                      <a:off x="0" y="0"/>
+                      <a:ext cx="930562" cy="921922"/>
+                    </a:xfrm>
+                    <a:prstGeom prst="rect">
+                      <a:avLst/>
+                    </a:prstGeom>
+                    <a:noFill/>
+                    <a:ln>
+                      <a:noFill/>
+                    </a:ln>
+                  </pic:spPr>
+                </pic:pic>
+              </a:graphicData>
+            </a:graphic>
+          </wp:inline>
+        </w:drawing>
+      </w:r>
+      <w:r>
+        <w:rPr>
+          <w:rFonts w:ascii="Times New Roman" w:eastAsia="Times New Roman" w:hAnsi="Times New Roman" w:cs="Times New Roman"/>
+        </w:rPr>
+        <w:fldChar w:fldCharType="end"/>
+      </w:r>
+      <w:r>
+        <w:rPr>
+          <w:rFonts w:ascii="Times New Roman" w:eastAsia="Times New Roman" w:hAnsi="Times New Roman" w:cs="Times New Roman"/>
+        </w:rPr>
+        <w:fldChar w:fldCharType="begin"/>
+      </w:r>
+      <w:r>
+        <w:rPr>
+          <w:rFonts w:ascii="Times New Roman" w:eastAsia="Times New Roman" w:hAnsi="Times New Roman" w:cs="Times New Roman"/>
+        </w:rPr>
+        <w:instrText xml:space="preserve"> INCLUDEPICTURE "https://documents.lucidchart.com/documents/b6338268-1fe5-44c8-bb91-15c3a4395fb4/pages/HgPLAIwcl2b5?a=8936&amp;x=565&amp;y=1193&amp;w=704&amp;h=196&amp;store=1&amp;accept=image%2F*&amp;auth=LCA%20d877b00461271c2024a7d88f6c50833774290dcf-ts%3D1566891706" \* MERGEFORMATINET </w:instrText>
+      </w:r>
+      <w:r>
+        <w:rPr>
+          <w:rFonts w:ascii="Times New Roman" w:eastAsia="Times New Roman" w:hAnsi="Times New Roman" w:cs="Times New Roman"/>
+        </w:rPr>
+        <w:fldChar w:fldCharType="separate"/>
+      </w:r>
+      <w:r>
+        <w:rPr>
+          <w:rFonts w:ascii="Times New Roman" w:eastAsia="Times New Roman" w:hAnsi="Times New Roman" w:cs="Times New Roman"/>
+          <w:noProof/>
+        </w:rPr>
+        <w:drawing>
+          <wp:inline distT="0" distB="0" distL="0" distR="0" wp14:anchorId="0B9845B5" wp14:editId="471810FA">
+            <wp:extent cx="3228975" cy="898886"/>
+            <wp:effectExtent l="0" t="0" r="0" b="3175"/>
+            <wp:docPr id="16" name="Picture 16"/>
+            <wp:cNvGraphicFramePr>
+              <a:graphicFrameLocks xmlns:a="http://schemas.openxmlformats.org/drawingml/2006/main" noChangeAspect="1"/>
+            </wp:cNvGraphicFramePr>
+            <a:graphic xmlns:a="http://schemas.openxmlformats.org/drawingml/2006/main">
+              <a:graphicData uri="http://schemas.openxmlformats.org/drawingml/2006/picture">
+                <pic:pic xmlns:pic="http://schemas.openxmlformats.org/drawingml/2006/picture">
+                  <pic:nvPicPr>
+                    <pic:cNvPr id="0" name="Picture 18"/>
+                    <pic:cNvPicPr>
+                      <a:picLocks noChangeAspect="1" noChangeArrowheads="1"/>
+                    </pic:cNvPicPr>
+                  </pic:nvPicPr>
+                  <pic:blipFill>
+                    <a:blip r:embed="rId13">
+                      <a:extLst>
+                        <a:ext uri="{28A0092B-C50C-407E-A947-70E740481C1C}">
+                          <a14:useLocalDpi xmlns:a14="http://schemas.microsoft.com/office/drawing/2010/main" val="0"/>
+                        </a:ext>
+                      </a:extLst>
+                    </a:blip>
+                    <a:srcRect/>
+                    <a:stretch>
+                      <a:fillRect/>
+                    </a:stretch>
+                  </pic:blipFill>
+                  <pic:spPr bwMode="auto">
+                    <a:xfrm>
+                      <a:off x="0" y="0"/>
+                      <a:ext cx="3319121" cy="923981"/>
+                    </a:xfrm>
+                    <a:prstGeom prst="rect">
+                      <a:avLst/>
+                    </a:prstGeom>
+                    <a:noFill/>
+                    <a:ln>
+                      <a:noFill/>
+                    </a:ln>
+                  </pic:spPr>
+                </pic:pic>
+              </a:graphicData>
+            </a:graphic>
+          </wp:inline>
+        </w:drawing>
+      </w:r>
+      <w:r>
+        <w:rPr>
+          <w:rFonts w:ascii="Times New Roman" w:eastAsia="Times New Roman" w:hAnsi="Times New Roman" w:cs="Times New Roman"/>
+        </w:rPr>
+        <w:fldChar w:fldCharType="end"/>
+      </w:r>
+    </w:p>
+    <w:p>
+      <w:pPr>
+        <w:rPr>
+          <w:rFonts w:ascii="Times New Roman" w:eastAsia="Times New Roman" w:hAnsi="Times New Roman" w:cs="Times New Roman"/>
+        </w:rPr>
+      </w:pPr>
+    </w:p>
+    <w:p>
+      <w:pPr>
+        <w:rPr>
+          <w:rFonts w:ascii="Times New Roman" w:eastAsia="Times New Roman" w:hAnsi="Times New Roman" w:cs="Times New Roman"/>
+        </w:rPr>
+      </w:pPr>
+      <w:r>
+        <w:rPr>
+          <w:rFonts w:ascii="Times New Roman" w:eastAsia="Times New Roman" w:hAnsi="Times New Roman" w:cs="Times New Roman"/>
+        </w:rPr>
+        <w:fldChar w:fldCharType="begin"/>
+      </w:r>
+      <w:r>
+        <w:rPr>
+          <w:rFonts w:ascii="Times New Roman" w:eastAsia="Times New Roman" w:hAnsi="Times New Roman" w:cs="Times New Roman"/>
+        </w:rPr>
+        <w:instrText xml:space="preserve"> INCLUDEPICTURE "https://documents.lucidchart.com/documents/b6338268-1fe5-44c8-bb91-15c3a4395fb4/pages/HgPLAIwcl2b5?a=8936&amp;x=331&amp;y=1471&amp;w=135&amp;h=209&amp;store=1&amp;accept=image%2F*&amp;auth=LCA%20a6cdff13c7914a33918c92654eabb2fb6a7f5310-ts%3D1566891706" \* MERGEFORMATINET </w:instrText>
+      </w:r>
+      <w:r>
+        <w:rPr>
+          <w:rFonts w:ascii="Times New Roman" w:eastAsia="Times New Roman" w:hAnsi="Times New Roman" w:cs="Times New Roman"/>
+        </w:rPr>
+        <w:fldChar w:fldCharType="separate"/>
+      </w:r>
+      <w:r>
+        <w:rPr>
+          <w:rFonts w:ascii="Times New Roman" w:eastAsia="Times New Roman" w:hAnsi="Times New Roman" w:cs="Times New Roman"/>
+          <w:noProof/>
+        </w:rPr>
+        <w:drawing>
+          <wp:inline distT="0" distB="0" distL="0" distR="0" wp14:anchorId="4F98FFD0" wp14:editId="3A005824">
+            <wp:extent cx="904702" cy="903605"/>
+            <wp:effectExtent l="0" t="0" r="0" b="0"/>
+            <wp:docPr id="17" name="Picture 17"/>
+            <wp:cNvGraphicFramePr>
+              <a:graphicFrameLocks xmlns:a="http://schemas.openxmlformats.org/drawingml/2006/main" noChangeAspect="1"/>
+            </wp:cNvGraphicFramePr>
+            <a:graphic xmlns:a="http://schemas.openxmlformats.org/drawingml/2006/main">
+              <a:graphicData uri="http://schemas.openxmlformats.org/drawingml/2006/picture">
+                <pic:pic xmlns:pic="http://schemas.openxmlformats.org/drawingml/2006/picture">
+                  <pic:nvPicPr>
+                    <pic:cNvPr id="0" name="Picture 20"/>
+                    <pic:cNvPicPr>
+                      <a:picLocks noChangeAspect="1" noChangeArrowheads="1"/>
+                    </pic:cNvPicPr>
+                  </pic:nvPicPr>
+                  <pic:blipFill>
+                    <a:blip r:embed="rId14">
+                      <a:extLst>
+                        <a:ext uri="{28A0092B-C50C-407E-A947-70E740481C1C}">
+                          <a14:useLocalDpi xmlns:a14="http://schemas.microsoft.com/office/drawing/2010/main" val="0"/>
+                        </a:ext>
+                      </a:extLst>
+                    </a:blip>
+                    <a:srcRect/>
+                    <a:stretch>
+                      <a:fillRect/>
+                    </a:stretch>
+                  </pic:blipFill>
+                  <pic:spPr bwMode="auto">
+                    <a:xfrm>
+                      <a:off x="0" y="0"/>
+                      <a:ext cx="955290" cy="954131"/>
+                    </a:xfrm>
+                    <a:prstGeom prst="rect">
+                      <a:avLst/>
+                    </a:prstGeom>
+                    <a:noFill/>
+                    <a:ln>
+                      <a:noFill/>
+                    </a:ln>
+                  </pic:spPr>
+                </pic:pic>
+              </a:graphicData>
+            </a:graphic>
+          </wp:inline>
+        </w:drawing>
+      </w:r>
+      <w:r>
+        <w:rPr>
+          <w:rFonts w:ascii="Times New Roman" w:eastAsia="Times New Roman" w:hAnsi="Times New Roman" w:cs="Times New Roman"/>
+        </w:rPr>
+        <w:fldChar w:fldCharType="end"/>
+      </w:r>
+      <w:r>
+        <w:rPr>
+          <w:rFonts w:ascii="Times New Roman" w:eastAsia="Times New Roman" w:hAnsi="Times New Roman" w:cs="Times New Roman"/>
+        </w:rPr>
+        <w:fldChar w:fldCharType="begin"/>
+      </w:r>
+      <w:r>
+        <w:rPr>
+          <w:rFonts w:ascii="Times New Roman" w:eastAsia="Times New Roman" w:hAnsi="Times New Roman" w:cs="Times New Roman"/>
+        </w:rPr>
+        <w:instrText xml:space="preserve"> INCLUDEPICTURE "https://documents.lucidchart.com/documents/b6338268-1fe5-44c8-bb91-15c3a4395fb4/pages/HgPLAIwcl2b5?a=8936&amp;x=549&amp;y=1402&amp;w=703&amp;h=196&amp;store=1&amp;accept=image%2F*&amp;auth=LCA%2097ea9dd32d992fdd751da3a027fa26808aa4437e-ts%3D1566891706" \* MERGEFORMATINET </w:instrText>
+      </w:r>
+      <w:r>
+        <w:rPr>
+          <w:rFonts w:ascii="Times New Roman" w:eastAsia="Times New Roman" w:hAnsi="Times New Roman" w:cs="Times New Roman"/>
+        </w:rPr>
+        <w:fldChar w:fldCharType="separate"/>
+      </w:r>
+      <w:r>
+        <w:rPr>
+          <w:rFonts w:ascii="Times New Roman" w:eastAsia="Times New Roman" w:hAnsi="Times New Roman" w:cs="Times New Roman"/>
+          <w:noProof/>
+        </w:rPr>
+        <w:drawing>
+          <wp:inline distT="0" distB="0" distL="0" distR="0" wp14:anchorId="00EA4EDE" wp14:editId="4872B0B3">
+            <wp:extent cx="3233420" cy="901557"/>
+            <wp:effectExtent l="0" t="0" r="0" b="635"/>
+            <wp:docPr id="18" name="Picture 18"/>
+            <wp:cNvGraphicFramePr>
+              <a:graphicFrameLocks xmlns:a="http://schemas.openxmlformats.org/drawingml/2006/main" noChangeAspect="1"/>
+            </wp:cNvGraphicFramePr>
+            <a:graphic xmlns:a="http://schemas.openxmlformats.org/drawingml/2006/main">
+              <a:graphicData uri="http://schemas.openxmlformats.org/drawingml/2006/picture">
+                <pic:pic xmlns:pic="http://schemas.openxmlformats.org/drawingml/2006/picture">
+                  <pic:nvPicPr>
+                    <pic:cNvPr id="0" name="Picture 22"/>
+                    <pic:cNvPicPr>
+                      <a:picLocks noChangeAspect="1" noChangeArrowheads="1"/>
+                    </pic:cNvPicPr>
+                  </pic:nvPicPr>
+                  <pic:blipFill>
+                    <a:blip r:embed="rId15">
+                      <a:extLst>
+                        <a:ext uri="{28A0092B-C50C-407E-A947-70E740481C1C}">
+                          <a14:useLocalDpi xmlns:a14="http://schemas.microsoft.com/office/drawing/2010/main" val="0"/>
+                        </a:ext>
+                      </a:extLst>
+                    </a:blip>
+                    <a:srcRect/>
+                    <a:stretch>
+                      <a:fillRect/>
+                    </a:stretch>
+                  </pic:blipFill>
+                  <pic:spPr bwMode="auto">
+                    <a:xfrm>
+                      <a:off x="0" y="0"/>
+                      <a:ext cx="3323723" cy="926736"/>
+                    </a:xfrm>
+                    <a:prstGeom prst="rect">
+                      <a:avLst/>
+                    </a:prstGeom>
+                    <a:noFill/>
+                    <a:ln>
+                      <a:noFill/>
+                    </a:ln>
+                  </pic:spPr>
+                </pic:pic>
+              </a:graphicData>
+            </a:graphic>
+          </wp:inline>
+        </w:drawing>
+      </w:r>
+      <w:r>
+        <w:rPr>
+          <w:rFonts w:ascii="Times New Roman" w:eastAsia="Times New Roman" w:hAnsi="Times New Roman" w:cs="Times New Roman"/>
+        </w:rPr>
+        <w:fldChar w:fldCharType="end"/>
+      </w:r>
+    </w:p>
+    <w:p>
+      <w:pPr>
+        <w:rPr>
+          <w:rFonts w:ascii="Times New Roman" w:eastAsia="Times New Roman" w:hAnsi="Times New Roman" w:cs="Times New Roman"/>
+        </w:rPr>
+      </w:pPr>
+    </w:p>
+    <w:p>
+      <w:pPr>
+        <w:rPr>
+          <w:rFonts w:ascii="Times New Roman" w:eastAsia="Times New Roman" w:hAnsi="Times New Roman" w:cs="Times New Roman"/>
+        </w:rPr>
+      </w:pPr>
+      <w:r>
+        <w:rPr>
+          <w:rFonts w:ascii="Times New Roman" w:eastAsia="Times New Roman" w:hAnsi="Times New Roman" w:cs="Times New Roman"/>
+        </w:rPr>
+        <w:lastRenderedPageBreak/>
+        <w:fldChar w:fldCharType="begin"/>
+      </w:r>
+      <w:r>
+        <w:rPr>
+          <w:rFonts w:ascii="Times New Roman" w:eastAsia="Times New Roman" w:hAnsi="Times New Roman" w:cs="Times New Roman"/>
+        </w:rPr>
+        <w:instrText xml:space="preserve"> INCLUDEPICTURE "https://documents.lucidchart.com/documents/b6338268-1fe5-44c8-bb91-15c3a4395fb4/pages/HgPLAIwcl2b5?a=8936&amp;x=316&amp;y=1671&amp;w=167&amp;h=209&amp;store=1&amp;accept=image%2F*&amp;auth=LCA%20d58f23ae5b10eb8113eceb9284b5b079495761b5-ts%3D1566891706" \* MERGEFORMATINET </w:instrText>
+      </w:r>
+      <w:r>
+        <w:rPr>
+          <w:rFonts w:ascii="Times New Roman" w:eastAsia="Times New Roman" w:hAnsi="Times New Roman" w:cs="Times New Roman"/>
+        </w:rPr>
+        <w:fldChar w:fldCharType="separate"/>
+      </w:r>
+      <w:r>
+        <w:rPr>
+          <w:rFonts w:ascii="Times New Roman" w:eastAsia="Times New Roman" w:hAnsi="Times New Roman" w:cs="Times New Roman"/>
+          <w:noProof/>
+        </w:rPr>
+        <w:drawing>
+          <wp:inline distT="0" distB="0" distL="0" distR="0" wp14:anchorId="78D07E49" wp14:editId="1341FF01">
+            <wp:extent cx="904875" cy="923290"/>
+            <wp:effectExtent l="0" t="0" r="0" b="3810"/>
+            <wp:docPr id="19" name="Picture 19" descr="A close up of a logo&#10;&#10;Description automatically generated"/>
+            <wp:cNvGraphicFramePr>
+              <a:graphicFrameLocks xmlns:a="http://schemas.openxmlformats.org/drawingml/2006/main" noChangeAspect="1"/>
+            </wp:cNvGraphicFramePr>
+            <a:graphic xmlns:a="http://schemas.openxmlformats.org/drawingml/2006/main">
+              <a:graphicData uri="http://schemas.openxmlformats.org/drawingml/2006/picture">
+                <pic:pic xmlns:pic="http://schemas.openxmlformats.org/drawingml/2006/picture">
+                  <pic:nvPicPr>
+                    <pic:cNvPr id="0" name="Picture 24"/>
+                    <pic:cNvPicPr>
+                      <a:picLocks noChangeAspect="1" noChangeArrowheads="1"/>
+                    </pic:cNvPicPr>
+                  </pic:nvPicPr>
+                  <pic:blipFill>
+                    <a:blip r:embed="rId16">
+                      <a:extLst>
+                        <a:ext uri="{28A0092B-C50C-407E-A947-70E740481C1C}">
+                          <a14:useLocalDpi xmlns:a14="http://schemas.microsoft.com/office/drawing/2010/main" val="0"/>
+                        </a:ext>
+                      </a:extLst>
+                    </a:blip>
+                    <a:srcRect/>
+                    <a:stretch>
+                      <a:fillRect/>
+                    </a:stretch>
+                  </pic:blipFill>
+                  <pic:spPr bwMode="auto">
+                    <a:xfrm>
+                      <a:off x="0" y="0"/>
+                      <a:ext cx="928357" cy="947250"/>
+                    </a:xfrm>
+                    <a:prstGeom prst="rect">
+                      <a:avLst/>
+                    </a:prstGeom>
+                    <a:noFill/>
+                    <a:ln>
+                      <a:noFill/>
+                    </a:ln>
+                  </pic:spPr>
+                </pic:pic>
+              </a:graphicData>
+            </a:graphic>
+          </wp:inline>
+        </w:drawing>
+      </w:r>
+      <w:r>
+        <w:rPr>
+          <w:rFonts w:ascii="Times New Roman" w:eastAsia="Times New Roman" w:hAnsi="Times New Roman" w:cs="Times New Roman"/>
+        </w:rPr>
+        <w:fldChar w:fldCharType="end"/>
+      </w:r>
+      <w:r>
+        <w:rPr>
+          <w:rFonts w:ascii="Times New Roman" w:eastAsia="Times New Roman" w:hAnsi="Times New Roman" w:cs="Times New Roman"/>
+        </w:rPr>
+        <w:fldChar w:fldCharType="begin"/>
+      </w:r>
+      <w:r>
+        <w:rPr>
+          <w:rFonts w:ascii="Times New Roman" w:eastAsia="Times New Roman" w:hAnsi="Times New Roman" w:cs="Times New Roman"/>
+        </w:rPr>
+        <w:instrText xml:space="preserve"> INCLUDEPICTURE "https://documents.lucidchart.com/documents/b6338268-1fe5-44c8-bb91-15c3a4395fb4/pages/HgPLAIwcl2b5?a=8936&amp;x=548&amp;y=1591&amp;w=703&amp;h=196&amp;store=1&amp;accept=image%2F*&amp;auth=LCA%20fae4d469876812b8a1bb64875c9ca91f69151681-ts%3D1566891706" \* MERGEFORMATINET </w:instrText>
+      </w:r>
+      <w:r>
+        <w:rPr>
+          <w:rFonts w:ascii="Times New Roman" w:eastAsia="Times New Roman" w:hAnsi="Times New Roman" w:cs="Times New Roman"/>
+        </w:rPr>
+        <w:fldChar w:fldCharType="separate"/>
+      </w:r>
+      <w:r>
+        <w:rPr>
+          <w:rFonts w:ascii="Times New Roman" w:eastAsia="Times New Roman" w:hAnsi="Times New Roman" w:cs="Times New Roman"/>
+          <w:noProof/>
+        </w:rPr>
+        <w:drawing>
+          <wp:inline distT="0" distB="0" distL="0" distR="0" wp14:anchorId="2FED4D8A" wp14:editId="650B28FC">
+            <wp:extent cx="3245315" cy="904875"/>
+            <wp:effectExtent l="0" t="0" r="6350" b="0"/>
+            <wp:docPr id="20" name="Picture 20"/>
+            <wp:cNvGraphicFramePr>
+              <a:graphicFrameLocks xmlns:a="http://schemas.openxmlformats.org/drawingml/2006/main" noChangeAspect="1"/>
+            </wp:cNvGraphicFramePr>
+            <a:graphic xmlns:a="http://schemas.openxmlformats.org/drawingml/2006/main">
+              <a:graphicData uri="http://schemas.openxmlformats.org/drawingml/2006/picture">
+                <pic:pic xmlns:pic="http://schemas.openxmlformats.org/drawingml/2006/picture">
+                  <pic:nvPicPr>
+                    <pic:cNvPr id="0" name="Picture 26"/>
+                    <pic:cNvPicPr>
+                      <a:picLocks noChangeAspect="1" noChangeArrowheads="1"/>
+                    </pic:cNvPicPr>
+                  </pic:nvPicPr>
+                  <pic:blipFill>
+                    <a:blip r:embed="rId17">
+                      <a:extLst>
+                        <a:ext uri="{28A0092B-C50C-407E-A947-70E740481C1C}">
+                          <a14:useLocalDpi xmlns:a14="http://schemas.microsoft.com/office/drawing/2010/main" val="0"/>
+                        </a:ext>
+                      </a:extLst>
+                    </a:blip>
+                    <a:srcRect/>
+                    <a:stretch>
+                      <a:fillRect/>
+                    </a:stretch>
+                  </pic:blipFill>
+                  <pic:spPr bwMode="auto">
+                    <a:xfrm>
+                      <a:off x="0" y="0"/>
+                      <a:ext cx="3383701" cy="943460"/>
+                    </a:xfrm>
+                    <a:prstGeom prst="rect">
+                      <a:avLst/>
+                    </a:prstGeom>
+                    <a:noFill/>
+                    <a:ln>
+                      <a:noFill/>
+                    </a:ln>
+                  </pic:spPr>
+                </pic:pic>
+              </a:graphicData>
+            </a:graphic>
+          </wp:inline>
+        </w:drawing>
+      </w:r>
+      <w:r>
+        <w:rPr>
+          <w:rFonts w:ascii="Times New Roman" w:eastAsia="Times New Roman" w:hAnsi="Times New Roman" w:cs="Times New Roman"/>
+        </w:rPr>
+        <w:fldChar w:fldCharType="end"/>
+      </w:r>
+    </w:p>
+    <w:p>
+      <w:pPr>
+        <w:rPr>
+          <w:rFonts w:ascii="Times New Roman" w:eastAsia="Times New Roman" w:hAnsi="Times New Roman" w:cs="Times New Roman"/>
+        </w:rPr>
+      </w:pPr>
+    </w:p>
+    <w:p>
+      <w:pPr>
+        <w:rPr>
+          <w:rFonts w:ascii="Times New Roman" w:eastAsia="Times New Roman" w:hAnsi="Times New Roman" w:cs="Times New Roman"/>
+        </w:rPr>
+      </w:pPr>
+      <w:r>
+        <w:rPr>
+          <w:rFonts w:ascii="Times New Roman" w:eastAsia="Times New Roman" w:hAnsi="Times New Roman" w:cs="Times New Roman"/>
+        </w:rPr>
+        <w:fldChar w:fldCharType="begin"/>
+      </w:r>
+      <w:r>
+        <w:rPr>
+          <w:rFonts w:ascii="Times New Roman" w:eastAsia="Times New Roman" w:hAnsi="Times New Roman" w:cs="Times New Roman"/>
+        </w:rPr>
+        <w:instrText xml:space="preserve"> INCLUDEPICTURE "https://documents.lucidchart.com/documents/b6338268-1fe5-44c8-bb91-15c3a4395fb4/pages/HgPLAIwcl2b5?a=8936&amp;x=296&amp;y=1883&amp;w=242&amp;h=244&amp;store=1&amp;accept=image%2F*&amp;auth=LCA%205ddeff999cc702510b31e7898667f5cf568cd5bd-ts%3D1566891706" \* MERGEFORMATINET </w:instrText>
+      </w:r>
+      <w:r>
+        <w:rPr>
+          <w:rFonts w:ascii="Times New Roman" w:eastAsia="Times New Roman" w:hAnsi="Times New Roman" w:cs="Times New Roman"/>
+        </w:rPr>
+        <w:fldChar w:fldCharType="separate"/>
+      </w:r>
+      <w:r>
+        <w:rPr>
+          <w:rFonts w:ascii="Times New Roman" w:eastAsia="Times New Roman" w:hAnsi="Times New Roman" w:cs="Times New Roman"/>
+          <w:noProof/>
+        </w:rPr>
+        <w:drawing>
+          <wp:inline distT="0" distB="0" distL="0" distR="0" wp14:anchorId="5F246B0F" wp14:editId="38584111">
+            <wp:extent cx="904875" cy="908599"/>
+            <wp:effectExtent l="0" t="0" r="0" b="6350"/>
+            <wp:docPr id="21" name="Picture 21" descr="A close up of a logo&#10;&#10;Description automatically generated"/>
+            <wp:cNvGraphicFramePr>
+              <a:graphicFrameLocks xmlns:a="http://schemas.openxmlformats.org/drawingml/2006/main" noChangeAspect="1"/>
+            </wp:cNvGraphicFramePr>
+            <a:graphic xmlns:a="http://schemas.openxmlformats.org/drawingml/2006/main">
+              <a:graphicData uri="http://schemas.openxmlformats.org/drawingml/2006/picture">
+                <pic:pic xmlns:pic="http://schemas.openxmlformats.org/drawingml/2006/picture">
+                  <pic:nvPicPr>
+                    <pic:cNvPr id="0" name="Picture 28"/>
+                    <pic:cNvPicPr>
+                      <a:picLocks noChangeAspect="1" noChangeArrowheads="1"/>
+                    </pic:cNvPicPr>
+                  </pic:nvPicPr>
+                  <pic:blipFill>
+                    <a:blip r:embed="rId18" cstate="print">
+                      <a:extLst>
+                        <a:ext uri="{28A0092B-C50C-407E-A947-70E740481C1C}">
+                          <a14:useLocalDpi xmlns:a14="http://schemas.microsoft.com/office/drawing/2010/main" val="0"/>
+                        </a:ext>
+                      </a:extLst>
+                    </a:blip>
+                    <a:srcRect/>
+                    <a:stretch>
+                      <a:fillRect/>
+                    </a:stretch>
+                  </pic:blipFill>
+                  <pic:spPr bwMode="auto">
+                    <a:xfrm>
+                      <a:off x="0" y="0"/>
+                      <a:ext cx="929201" cy="933025"/>
+                    </a:xfrm>
+                    <a:prstGeom prst="rect">
+                      <a:avLst/>
+                    </a:prstGeom>
+                    <a:noFill/>
+                    <a:ln>
+                      <a:noFill/>
+                    </a:ln>
+                  </pic:spPr>
+                </pic:pic>
+              </a:graphicData>
+            </a:graphic>
+          </wp:inline>
+        </w:drawing>
+      </w:r>
+      <w:r>
+        <w:rPr>
+          <w:rFonts w:ascii="Times New Roman" w:eastAsia="Times New Roman" w:hAnsi="Times New Roman" w:cs="Times New Roman"/>
+        </w:rPr>
+        <w:fldChar w:fldCharType="end"/>
+      </w:r>
+      <w:r>
+        <w:rPr>
+          <w:rFonts w:ascii="Times New Roman" w:eastAsia="Times New Roman" w:hAnsi="Times New Roman" w:cs="Times New Roman"/>
+        </w:rPr>
+        <w:fldChar w:fldCharType="begin"/>
+      </w:r>
+      <w:r>
+        <w:rPr>
+          <w:rFonts w:ascii="Times New Roman" w:eastAsia="Times New Roman" w:hAnsi="Times New Roman" w:cs="Times New Roman"/>
+        </w:rPr>
+        <w:instrText xml:space="preserve"> INCLUDEPICTURE "https://documents.lucidchart.com/documents/b6338268-1fe5-44c8-bb91-15c3a4395fb4/pages/HgPLAIwcl2b5?a=8936&amp;x=549&amp;y=1851&amp;w=703&amp;h=198&amp;store=1&amp;accept=image%2F*&amp;auth=LCA%20a194f157b5104b9a56deeec8c6aa735efbab8e7d-ts%3D1566891706" \* MERGEFORMATINET </w:instrText>
+      </w:r>
+      <w:r>
+        <w:rPr>
+          <w:rFonts w:ascii="Times New Roman" w:eastAsia="Times New Roman" w:hAnsi="Times New Roman" w:cs="Times New Roman"/>
+        </w:rPr>
+        <w:fldChar w:fldCharType="separate"/>
+      </w:r>
+      <w:r>
+        <w:rPr>
+          <w:rFonts w:ascii="Times New Roman" w:eastAsia="Times New Roman" w:hAnsi="Times New Roman" w:cs="Times New Roman"/>
+          <w:noProof/>
+        </w:rPr>
+        <w:drawing>
+          <wp:inline distT="0" distB="0" distL="0" distR="0" wp14:anchorId="3FE5688A" wp14:editId="0237A28E">
+            <wp:extent cx="3184525" cy="901341"/>
+            <wp:effectExtent l="0" t="0" r="3175" b="635"/>
+            <wp:docPr id="22" name="Picture 22"/>
+            <wp:cNvGraphicFramePr>
+              <a:graphicFrameLocks xmlns:a="http://schemas.openxmlformats.org/drawingml/2006/main" noChangeAspect="1"/>
+            </wp:cNvGraphicFramePr>
+            <a:graphic xmlns:a="http://schemas.openxmlformats.org/drawingml/2006/main">
+              <a:graphicData uri="http://schemas.openxmlformats.org/drawingml/2006/picture">
+                <pic:pic xmlns:pic="http://schemas.openxmlformats.org/drawingml/2006/picture">
+                  <pic:nvPicPr>
+                    <pic:cNvPr id="0" name="Picture 30"/>
+                    <pic:cNvPicPr>
+                      <a:picLocks noChangeAspect="1" noChangeArrowheads="1"/>
+                    </pic:cNvPicPr>
+                  </pic:nvPicPr>
+                  <pic:blipFill>
+                    <a:blip r:embed="rId19">
+                      <a:extLst>
+                        <a:ext uri="{28A0092B-C50C-407E-A947-70E740481C1C}">
+                          <a14:useLocalDpi xmlns:a14="http://schemas.microsoft.com/office/drawing/2010/main" val="0"/>
+                        </a:ext>
+                      </a:extLst>
+                    </a:blip>
+                    <a:srcRect/>
+                    <a:stretch>
+                      <a:fillRect/>
+                    </a:stretch>
+                  </pic:blipFill>
+                  <pic:spPr bwMode="auto">
+                    <a:xfrm>
+                      <a:off x="0" y="0"/>
+                      <a:ext cx="3249621" cy="919766"/>
+                    </a:xfrm>
+                    <a:prstGeom prst="rect">
+                      <a:avLst/>
+                    </a:prstGeom>
+                    <a:noFill/>
+                    <a:ln>
+                      <a:noFill/>
+                    </a:ln>
+                  </pic:spPr>
+                </pic:pic>
+              </a:graphicData>
+            </a:graphic>
+          </wp:inline>
+        </w:drawing>
+      </w:r>
+      <w:r>
+        <w:rPr>
+          <w:rFonts w:ascii="Times New Roman" w:eastAsia="Times New Roman" w:hAnsi="Times New Roman" w:cs="Times New Roman"/>
+        </w:rPr>
+        <w:fldChar w:fldCharType="end"/>
+      </w:r>
+    </w:p>
+    <w:p>
+      <w:pPr>
+        <w:rPr>
+          <w:rFonts w:ascii="Times New Roman" w:eastAsia="Times New Roman" w:hAnsi="Times New Roman" w:cs="Times New Roman"/>
+        </w:rPr>
+      </w:pPr>
+      <w:r>
+        <w:rPr>
+          <w:rFonts w:ascii="Times New Roman" w:eastAsia="Times New Roman" w:hAnsi="Times New Roman" w:cs="Times New Roman"/>
+        </w:rPr>
+        <w:fldChar w:fldCharType="begin"/>
+      </w:r>
+      <w:r>
+        <w:rPr>
+          <w:rFonts w:ascii="Times New Roman" w:eastAsia="Times New Roman" w:hAnsi="Times New Roman" w:cs="Times New Roman"/>
+        </w:rPr>
+        <w:instrText xml:space="preserve"> INCLUDEPICTURE "https://documents.lucidchart.com/documents/b6338268-1fe5-44c8-bb91-15c3a4395fb4/pages/HgPLAIwcl2b5?a=8936&amp;x=300&amp;y=2150&amp;w=197&amp;h=209&amp;store=1&amp;accept=image%2F*&amp;auth=LCA%2001424243ad07c66a502a5a3aea2c9713f966f52a-ts%3D1566891706" \* MERGEFORMATINET </w:instrText>
+      </w:r>
+      <w:r>
+        <w:rPr>
+          <w:rFonts w:ascii="Times New Roman" w:eastAsia="Times New Roman" w:hAnsi="Times New Roman" w:cs="Times New Roman"/>
+        </w:rPr>
+        <w:fldChar w:fldCharType="separate"/>
+      </w:r>
+      <w:r>
+        <w:rPr>
+          <w:rFonts w:ascii="Times New Roman" w:eastAsia="Times New Roman" w:hAnsi="Times New Roman" w:cs="Times New Roman"/>
+          <w:noProof/>
+        </w:rPr>
+        <w:drawing>
+          <wp:inline distT="0" distB="0" distL="0" distR="0" wp14:anchorId="082B2B2D" wp14:editId="669863CF">
+            <wp:extent cx="897255" cy="904875"/>
+            <wp:effectExtent l="0" t="0" r="4445" b="0"/>
+            <wp:docPr id="24" name="Picture 24"/>
+            <wp:cNvGraphicFramePr>
+              <a:graphicFrameLocks xmlns:a="http://schemas.openxmlformats.org/drawingml/2006/main" noChangeAspect="1"/>
+            </wp:cNvGraphicFramePr>
+            <a:graphic xmlns:a="http://schemas.openxmlformats.org/drawingml/2006/main">
+              <a:graphicData uri="http://schemas.openxmlformats.org/drawingml/2006/picture">
+                <pic:pic xmlns:pic="http://schemas.openxmlformats.org/drawingml/2006/picture">
+                  <pic:nvPicPr>
+                    <pic:cNvPr id="0" name="Picture 39"/>
+                    <pic:cNvPicPr>
+                      <a:picLocks noChangeAspect="1" noChangeArrowheads="1"/>
+                    </pic:cNvPicPr>
+                  </pic:nvPicPr>
+                  <pic:blipFill>
+                    <a:blip r:embed="rId20">
+                      <a:extLst>
+                        <a:ext uri="{28A0092B-C50C-407E-A947-70E740481C1C}">
+                          <a14:useLocalDpi xmlns:a14="http://schemas.microsoft.com/office/drawing/2010/main" val="0"/>
+                        </a:ext>
+                      </a:extLst>
+                    </a:blip>
+                    <a:srcRect/>
+                    <a:stretch>
+                      <a:fillRect/>
+                    </a:stretch>
+                  </pic:blipFill>
+                  <pic:spPr bwMode="auto">
+                    <a:xfrm>
+                      <a:off x="0" y="0"/>
+                      <a:ext cx="916172" cy="923953"/>
+                    </a:xfrm>
+                    <a:prstGeom prst="rect">
+                      <a:avLst/>
+                    </a:prstGeom>
+                    <a:noFill/>
+                    <a:ln>
+                      <a:noFill/>
+                    </a:ln>
+                  </pic:spPr>
+                </pic:pic>
+              </a:graphicData>
+            </a:graphic>
+          </wp:inline>
+        </w:drawing>
+      </w:r>
+      <w:r>
+        <w:rPr>
+          <w:rFonts w:ascii="Times New Roman" w:eastAsia="Times New Roman" w:hAnsi="Times New Roman" w:cs="Times New Roman"/>
+        </w:rPr>
+        <w:fldChar w:fldCharType="end"/>
+      </w:r>
+      <w:r>
+        <w:rPr>
+          <w:rFonts w:ascii="Times New Roman" w:eastAsia="Times New Roman" w:hAnsi="Times New Roman" w:cs="Times New Roman"/>
+        </w:rPr>
+        <w:fldChar w:fldCharType="begin"/>
+      </w:r>
+      <w:r>
+        <w:rPr>
+          <w:rFonts w:ascii="Times New Roman" w:eastAsia="Times New Roman" w:hAnsi="Times New Roman" w:cs="Times New Roman"/>
+        </w:rPr>
+        <w:instrText xml:space="preserve"> INCLUDEPICTURE "https://documents.lucidchart.com/documents/b6338268-1fe5-44c8-bb91-15c3a4395fb4/pages/HgPLAIwcl2b5?a=8936&amp;x=544&amp;y=2051&amp;w=707&amp;h=198&amp;store=1&amp;accept=image%2F*&amp;auth=LCA%20abd28aaec64bdf741a850a5f272977bdbd4b7682-ts%3D1566891706" \* MERGEFORMATINET </w:instrText>
+      </w:r>
+      <w:r>
+        <w:rPr>
+          <w:rFonts w:ascii="Times New Roman" w:eastAsia="Times New Roman" w:hAnsi="Times New Roman" w:cs="Times New Roman"/>
+        </w:rPr>
+        <w:fldChar w:fldCharType="separate"/>
+      </w:r>
+      <w:bookmarkStart w:id="0" w:name="_GoBack"/>
+      <w:r>
+        <w:rPr>
+          <w:rFonts w:ascii="Times New Roman" w:eastAsia="Times New Roman" w:hAnsi="Times New Roman" w:cs="Times New Roman"/>
+          <w:noProof/>
+        </w:rPr>
+        <w:drawing>
+          <wp:inline distT="0" distB="0" distL="0" distR="0" wp14:anchorId="17F63025" wp14:editId="39AA3302">
+            <wp:extent cx="3209925" cy="903548"/>
+            <wp:effectExtent l="0" t="0" r="3175" b="0"/>
+            <wp:docPr id="25" name="Picture 25"/>
+            <wp:cNvGraphicFramePr>
+              <a:graphicFrameLocks xmlns:a="http://schemas.openxmlformats.org/drawingml/2006/main" noChangeAspect="1"/>
+            </wp:cNvGraphicFramePr>
+            <a:graphic xmlns:a="http://schemas.openxmlformats.org/drawingml/2006/main">
+              <a:graphicData uri="http://schemas.openxmlformats.org/drawingml/2006/picture">
+                <pic:pic xmlns:pic="http://schemas.openxmlformats.org/drawingml/2006/picture">
+                  <pic:nvPicPr>
+                    <pic:cNvPr id="0" name="Picture 41"/>
+                    <pic:cNvPicPr>
+                      <a:picLocks noChangeAspect="1" noChangeArrowheads="1"/>
+                    </pic:cNvPicPr>
+                  </pic:nvPicPr>
+                  <pic:blipFill>
+                    <a:blip r:embed="rId21">
+                      <a:extLst>
+                        <a:ext uri="{28A0092B-C50C-407E-A947-70E740481C1C}">
+                          <a14:useLocalDpi xmlns:a14="http://schemas.microsoft.com/office/drawing/2010/main" val="0"/>
+                        </a:ext>
+                      </a:extLst>
+                    </a:blip>
+                    <a:srcRect/>
+                    <a:stretch>
+                      <a:fillRect/>
+                    </a:stretch>
+                  </pic:blipFill>
+                  <pic:spPr bwMode="auto">
+                    <a:xfrm>
+                      <a:off x="0" y="0"/>
+                      <a:ext cx="3268939" cy="920160"/>
+                    </a:xfrm>
+                    <a:prstGeom prst="rect">
+                      <a:avLst/>
+                    </a:prstGeom>
+                    <a:noFill/>
+                    <a:ln>
+                      <a:noFill/>
+                    </a:ln>
+                  </pic:spPr>
+                </pic:pic>
+              </a:graphicData>
+            </a:graphic>
+          </wp:inline>
+        </w:drawing>
+      </w:r>
+      <w:bookmarkEnd w:id="0"/>
+      <w:r>
+        <w:rPr>
+          <w:rFonts w:ascii="Times New Roman" w:eastAsia="Times New Roman" w:hAnsi="Times New Roman" w:cs="Times New Roman"/>
+        </w:rPr>
+        <w:fldChar w:fldCharType="end"/>
+      </w:r>
+    </w:p>
+    <w:p>
+      <w:pPr>
+        <w:rPr>
+          <w:rFonts w:ascii="Times New Roman" w:eastAsia="Times New Roman" w:hAnsi="Times New Roman" w:cs="Times New Roman"/>
+        </w:rPr>
+      </w:pPr>
+    </w:p>
+    <w:p>
+      <w:pPr>
+        <w:rPr>
+          <w:rFonts w:ascii="Times New Roman" w:eastAsia="Times New Roman" w:hAnsi="Times New Roman" w:cs="Times New Roman"/>
+        </w:rPr>
+      </w:pPr>
     </w:p>
     <w:p>
       <w:pPr>
@@ -814,6 +1707,7 @@
     <w:lsdException w:name="HTML Sample" w:semiHidden="1" w:unhideWhenUsed="1"/>
     <w:lsdException w:name="HTML Typewriter" w:semiHidden="1" w:unhideWhenUsed="1"/>
     <w:lsdException w:name="HTML Variable" w:semiHidden="1" w:unhideWhenUsed="1"/>
+    <w:lsdException w:name="Normal Table" w:semiHidden="1" w:unhideWhenUsed="1"/>
     <w:lsdException w:name="annotation subject" w:semiHidden="1" w:unhideWhenUsed="1"/>
     <w:lsdException w:name="No List" w:semiHidden="1" w:unhideWhenUsed="1"/>
     <w:lsdException w:name="Outline List 1" w:semiHidden="1" w:unhideWhenUsed="1"/>
@@ -860,8 +1754,10 @@
     <w:lsdException w:name="Table Subtle 2" w:semiHidden="1" w:unhideWhenUsed="1"/>
     <w:lsdException w:name="Table Web 1" w:semiHidden="1" w:unhideWhenUsed="1"/>
     <w:lsdException w:name="Table Web 2" w:semiHidden="1" w:unhideWhenUsed="1"/>
+    <w:lsdException w:name="Table Web 3" w:semiHidden="1" w:unhideWhenUsed="1"/>
     <w:lsdException w:name="Balloon Text" w:semiHidden="1" w:unhideWhenUsed="1"/>
     <w:lsdException w:name="Table Grid" w:uiPriority="39"/>
+    <w:lsdException w:name="Table Theme" w:semiHidden="1" w:unhideWhenUsed="1"/>
     <w:lsdException w:name="Placeholder Text" w:semiHidden="1"/>
     <w:lsdException w:name="No Spacing" w:uiPriority="1" w:qFormat="1"/>
     <w:lsdException w:name="Light Shading" w:uiPriority="60"/>
